--- a/tpi/Trabajo Practico integrador.docx
+++ b/tpi/Trabajo Practico integrador.docx
@@ -52,6 +52,7 @@
           <w:szCs w:val="28"/>
         </w:rPr>
       </w:pPr>
+      <w:proofErr w:type="spellStart"/>
       <w:r>
         <w:rPr>
           <w:b/>
@@ -59,7 +60,17 @@
           <w:sz w:val="28"/>
           <w:szCs w:val="28"/>
         </w:rPr>
-        <w:t>Comision 1ª</w:t>
+        <w:t>Comision</w:t>
+      </w:r>
+      <w:proofErr w:type="spellEnd"/>
+      <w:r>
+        <w:rPr>
+          <w:b/>
+          <w:bCs/>
+          <w:sz w:val="28"/>
+          <w:szCs w:val="28"/>
+        </w:rPr>
+        <w:t xml:space="preserve"> 1ª</w:t>
       </w:r>
     </w:p>
     <w:p>
@@ -197,7 +208,27 @@
                 <w:sz w:val="28"/>
                 <w:szCs w:val="28"/>
               </w:rPr>
-              <w:t>Marcelo Agustin Pereira</w:t>
+              <w:t xml:space="preserve">Marcelo </w:t>
+            </w:r>
+            <w:proofErr w:type="spellStart"/>
+            <w:r>
+              <w:rPr>
+                <w:b/>
+                <w:bCs/>
+                <w:sz w:val="28"/>
+                <w:szCs w:val="28"/>
+              </w:rPr>
+              <w:t>Agustin</w:t>
+            </w:r>
+            <w:proofErr w:type="spellEnd"/>
+            <w:r>
+              <w:rPr>
+                <w:b/>
+                <w:bCs/>
+                <w:sz w:val="28"/>
+                <w:szCs w:val="28"/>
+              </w:rPr>
+              <w:t xml:space="preserve"> Pereira</w:t>
             </w:r>
           </w:p>
         </w:tc>
@@ -252,7 +283,27 @@
                 <w:sz w:val="28"/>
                 <w:szCs w:val="28"/>
               </w:rPr>
-              <w:t>Gonzalo Adrian Coronel</w:t>
+              <w:t xml:space="preserve">Gonzalo </w:t>
+            </w:r>
+            <w:proofErr w:type="spellStart"/>
+            <w:r>
+              <w:rPr>
+                <w:b/>
+                <w:bCs/>
+                <w:sz w:val="28"/>
+                <w:szCs w:val="28"/>
+              </w:rPr>
+              <w:t>Adrian</w:t>
+            </w:r>
+            <w:proofErr w:type="spellEnd"/>
+            <w:r>
+              <w:rPr>
+                <w:b/>
+                <w:bCs/>
+                <w:sz w:val="28"/>
+                <w:szCs w:val="28"/>
+              </w:rPr>
+              <w:t xml:space="preserve"> Coronel</w:t>
             </w:r>
           </w:p>
         </w:tc>
@@ -322,6 +373,7 @@
         <w:lastRenderedPageBreak/>
         <w:br w:type="page"/>
       </w:r>
+      <w:proofErr w:type="spellStart"/>
       <w:r>
         <w:rPr>
           <w:b/>
@@ -332,6 +384,7 @@
         <w:lastRenderedPageBreak/>
         <w:t>Descripcion</w:t>
       </w:r>
+      <w:proofErr w:type="spellEnd"/>
     </w:p>
     <w:p>
       <w:pPr>
@@ -368,7 +421,27 @@
           <w:sz w:val="28"/>
           <w:szCs w:val="28"/>
         </w:rPr>
-        <w:t>Desarrollar diagramas de clases en plantuml de la siguiente funcionalidad:</w:t>
+        <w:t xml:space="preserve">Desarrollar diagramas de clases en </w:t>
+      </w:r>
+      <w:proofErr w:type="spellStart"/>
+      <w:r>
+        <w:rPr>
+          <w:b/>
+          <w:bCs/>
+          <w:sz w:val="28"/>
+          <w:szCs w:val="28"/>
+        </w:rPr>
+        <w:t>plantuml</w:t>
+      </w:r>
+      <w:proofErr w:type="spellEnd"/>
+      <w:r>
+        <w:rPr>
+          <w:b/>
+          <w:bCs/>
+          <w:sz w:val="28"/>
+          <w:szCs w:val="28"/>
+        </w:rPr>
+        <w:t xml:space="preserve"> de la siguiente funcionalidad:</w:t>
       </w:r>
     </w:p>
     <w:p>
@@ -660,10 +733,10 @@
           <w:noProof/>
         </w:rPr>
         <w:drawing>
-          <wp:inline distT="0" distB="0" distL="0" distR="0" wp14:anchorId="194A8704" wp14:editId="7A9C090A">
-            <wp:extent cx="5400040" cy="4410075"/>
-            <wp:effectExtent l="0" t="0" r="0" b="9525"/>
-            <wp:docPr id="1336362234" name="Imagen 1" descr="Interfaz de usuario gráfica&#10;&#10;Descripción generada automáticamente con confianza baja"/>
+          <wp:inline distT="0" distB="0" distL="0" distR="0" wp14:anchorId="079B9D65" wp14:editId="51FA563F">
+            <wp:extent cx="5400040" cy="3663315"/>
+            <wp:effectExtent l="0" t="0" r="0" b="0"/>
+            <wp:docPr id="1804135562" name="Imagen 1" descr="Tabla&#10;&#10;Descripción generada automáticamente"/>
             <wp:cNvGraphicFramePr>
               <a:graphicFrameLocks xmlns:a="http://schemas.openxmlformats.org/drawingml/2006/main" noChangeAspect="1"/>
             </wp:cNvGraphicFramePr>
@@ -671,7 +744,7 @@
               <a:graphicData uri="http://schemas.openxmlformats.org/drawingml/2006/picture">
                 <pic:pic xmlns:pic="http://schemas.openxmlformats.org/drawingml/2006/picture">
                   <pic:nvPicPr>
-                    <pic:cNvPr id="1336362234" name="Imagen 1" descr="Interfaz de usuario gráfica&#10;&#10;Descripción generada automáticamente con confianza baja"/>
+                    <pic:cNvPr id="1804135562" name="Imagen 1" descr="Tabla&#10;&#10;Descripción generada automáticamente"/>
                     <pic:cNvPicPr/>
                   </pic:nvPicPr>
                   <pic:blipFill>
@@ -683,7 +756,7 @@
                   <pic:spPr>
                     <a:xfrm>
                       <a:off x="0" y="0"/>
-                      <a:ext cx="5400040" cy="4410075"/>
+                      <a:ext cx="5400040" cy="3663315"/>
                     </a:xfrm>
                     <a:prstGeom prst="rect">
                       <a:avLst/>
@@ -1301,7 +1374,21 @@
               <w:rPr>
                 <w:lang w:val="es-ES"/>
               </w:rPr>
-              <w:t>El sistema verifica que la opción “presenta apto físico” no esta tildada</w:t>
+              <w:t xml:space="preserve">El sistema verifica que la opción “presenta apto físico” no </w:t>
+            </w:r>
+            <w:proofErr w:type="spellStart"/>
+            <w:r>
+              <w:rPr>
+                <w:lang w:val="es-ES"/>
+              </w:rPr>
+              <w:t>esta</w:t>
+            </w:r>
+            <w:proofErr w:type="spellEnd"/>
+            <w:r>
+              <w:rPr>
+                <w:lang w:val="es-ES"/>
+              </w:rPr>
+              <w:t xml:space="preserve"> tildada</w:t>
             </w:r>
           </w:p>
           <w:p>
@@ -1472,12 +1559,14 @@
                 <w:lang w:val="es-ES"/>
               </w:rPr>
             </w:pPr>
+            <w:proofErr w:type="spellStart"/>
             <w:r>
               <w:rPr>
                 <w:lang w:val="es-ES"/>
               </w:rPr>
               <w:t>Includes</w:t>
             </w:r>
+            <w:proofErr w:type="spellEnd"/>
           </w:p>
         </w:tc>
         <w:tc>
@@ -1513,12 +1602,14 @@
                 <w:lang w:val="es-ES"/>
               </w:rPr>
             </w:pPr>
+            <w:proofErr w:type="spellStart"/>
             <w:r>
               <w:rPr>
                 <w:lang w:val="es-ES"/>
               </w:rPr>
               <w:t>Extends</w:t>
             </w:r>
+            <w:proofErr w:type="spellEnd"/>
           </w:p>
         </w:tc>
         <w:tc>
@@ -1554,11 +1645,19 @@
                 <w:lang w:val="es-ES"/>
               </w:rPr>
             </w:pPr>
-            <w:r>
-              <w:rPr>
-                <w:lang w:val="es-ES"/>
-              </w:rPr>
-              <w:t>Req no funcionales</w:t>
+            <w:proofErr w:type="spellStart"/>
+            <w:r>
+              <w:rPr>
+                <w:lang w:val="es-ES"/>
+              </w:rPr>
+              <w:t>Req</w:t>
+            </w:r>
+            <w:proofErr w:type="spellEnd"/>
+            <w:r>
+              <w:rPr>
+                <w:lang w:val="es-ES"/>
+              </w:rPr>
+              <w:t xml:space="preserve"> no funcionales</w:t>
             </w:r>
           </w:p>
         </w:tc>

--- a/tpi/Trabajo Practico integrador.docx
+++ b/tpi/Trabajo Practico integrador.docx
@@ -52,7 +52,6 @@
           <w:szCs w:val="28"/>
         </w:rPr>
       </w:pPr>
-      <w:proofErr w:type="spellStart"/>
       <w:r>
         <w:rPr>
           <w:b/>
@@ -60,17 +59,7 @@
           <w:sz w:val="28"/>
           <w:szCs w:val="28"/>
         </w:rPr>
-        <w:t>Comision</w:t>
-      </w:r>
-      <w:proofErr w:type="spellEnd"/>
-      <w:r>
-        <w:rPr>
-          <w:b/>
-          <w:bCs/>
-          <w:sz w:val="28"/>
-          <w:szCs w:val="28"/>
-        </w:rPr>
-        <w:t xml:space="preserve"> 1ª</w:t>
+        <w:t>Comision 1ª</w:t>
       </w:r>
     </w:p>
     <w:p>
@@ -208,27 +197,7 @@
                 <w:sz w:val="28"/>
                 <w:szCs w:val="28"/>
               </w:rPr>
-              <w:t xml:space="preserve">Marcelo </w:t>
-            </w:r>
-            <w:proofErr w:type="spellStart"/>
-            <w:r>
-              <w:rPr>
-                <w:b/>
-                <w:bCs/>
-                <w:sz w:val="28"/>
-                <w:szCs w:val="28"/>
-              </w:rPr>
-              <w:t>Agustin</w:t>
-            </w:r>
-            <w:proofErr w:type="spellEnd"/>
-            <w:r>
-              <w:rPr>
-                <w:b/>
-                <w:bCs/>
-                <w:sz w:val="28"/>
-                <w:szCs w:val="28"/>
-              </w:rPr>
-              <w:t xml:space="preserve"> Pereira</w:t>
+              <w:t>Marcelo Agustin Pereira</w:t>
             </w:r>
           </w:p>
         </w:tc>
@@ -283,27 +252,7 @@
                 <w:sz w:val="28"/>
                 <w:szCs w:val="28"/>
               </w:rPr>
-              <w:t xml:space="preserve">Gonzalo </w:t>
-            </w:r>
-            <w:proofErr w:type="spellStart"/>
-            <w:r>
-              <w:rPr>
-                <w:b/>
-                <w:bCs/>
-                <w:sz w:val="28"/>
-                <w:szCs w:val="28"/>
-              </w:rPr>
-              <w:t>Adrian</w:t>
-            </w:r>
-            <w:proofErr w:type="spellEnd"/>
-            <w:r>
-              <w:rPr>
-                <w:b/>
-                <w:bCs/>
-                <w:sz w:val="28"/>
-                <w:szCs w:val="28"/>
-              </w:rPr>
-              <w:t xml:space="preserve"> Coronel</w:t>
+              <w:t>Gonzalo Adrian Coronel</w:t>
             </w:r>
           </w:p>
         </w:tc>
@@ -373,7 +322,6 @@
         <w:lastRenderedPageBreak/>
         <w:br w:type="page"/>
       </w:r>
-      <w:proofErr w:type="spellStart"/>
       <w:r>
         <w:rPr>
           <w:b/>
@@ -384,7 +332,6 @@
         <w:lastRenderedPageBreak/>
         <w:t>Descripcion</w:t>
       </w:r>
-      <w:proofErr w:type="spellEnd"/>
     </w:p>
     <w:p>
       <w:pPr>
@@ -421,27 +368,7 @@
           <w:sz w:val="28"/>
           <w:szCs w:val="28"/>
         </w:rPr>
-        <w:t xml:space="preserve">Desarrollar diagramas de clases en </w:t>
-      </w:r>
-      <w:proofErr w:type="spellStart"/>
-      <w:r>
-        <w:rPr>
-          <w:b/>
-          <w:bCs/>
-          <w:sz w:val="28"/>
-          <w:szCs w:val="28"/>
-        </w:rPr>
-        <w:t>plantuml</w:t>
-      </w:r>
-      <w:proofErr w:type="spellEnd"/>
-      <w:r>
-        <w:rPr>
-          <w:b/>
-          <w:bCs/>
-          <w:sz w:val="28"/>
-          <w:szCs w:val="28"/>
-        </w:rPr>
-        <w:t xml:space="preserve"> de la siguiente funcionalidad:</w:t>
+        <w:t>Desarrollar diagramas de clases en plantuml de la siguiente funcionalidad:</w:t>
       </w:r>
     </w:p>
     <w:p>
@@ -565,10 +492,10 @@
           <w:noProof/>
         </w:rPr>
         <w:drawing>
-          <wp:inline distT="0" distB="0" distL="0" distR="0" wp14:anchorId="22621E68" wp14:editId="7EB94AB7">
-            <wp:extent cx="5400040" cy="2569845"/>
-            <wp:effectExtent l="0" t="0" r="0" b="1905"/>
-            <wp:docPr id="1590668869" name="Imagen 1"/>
+          <wp:inline distT="0" distB="0" distL="0" distR="0" wp14:anchorId="4A22181D" wp14:editId="62988609">
+            <wp:extent cx="5400040" cy="2651125"/>
+            <wp:effectExtent l="0" t="0" r="0" b="0"/>
+            <wp:docPr id="1716714642" name="Imagen 1" descr="Diagrama&#10;&#10;Descripción generada automáticamente"/>
             <wp:cNvGraphicFramePr>
               <a:graphicFrameLocks xmlns:a="http://schemas.openxmlformats.org/drawingml/2006/main" noChangeAspect="1"/>
             </wp:cNvGraphicFramePr>
@@ -576,7 +503,7 @@
               <a:graphicData uri="http://schemas.openxmlformats.org/drawingml/2006/picture">
                 <pic:pic xmlns:pic="http://schemas.openxmlformats.org/drawingml/2006/picture">
                   <pic:nvPicPr>
-                    <pic:cNvPr id="1590668869" name=""/>
+                    <pic:cNvPr id="1716714642" name="Imagen 1" descr="Diagrama&#10;&#10;Descripción generada automáticamente"/>
                     <pic:cNvPicPr/>
                   </pic:nvPicPr>
                   <pic:blipFill>
@@ -588,7 +515,7 @@
                   <pic:spPr>
                     <a:xfrm>
                       <a:off x="0" y="0"/>
-                      <a:ext cx="5400040" cy="2569845"/>
+                      <a:ext cx="5400040" cy="2651125"/>
                     </a:xfrm>
                     <a:prstGeom prst="rect">
                       <a:avLst/>
@@ -629,25 +556,15 @@
         <w:lastRenderedPageBreak/>
         <w:t>Diagrama de Clases</w:t>
       </w:r>
-    </w:p>
-    <w:p>
-      <w:pPr>
-        <w:rPr>
-          <w:b/>
-          <w:bCs/>
-          <w:sz w:val="28"/>
-          <w:szCs w:val="28"/>
-        </w:rPr>
-      </w:pPr>
       <w:r>
         <w:rPr>
           <w:noProof/>
         </w:rPr>
         <w:drawing>
-          <wp:inline distT="0" distB="0" distL="0" distR="0" wp14:anchorId="34C17120" wp14:editId="0E52C840">
-            <wp:extent cx="5400040" cy="5419090"/>
-            <wp:effectExtent l="0" t="0" r="0" b="0"/>
-            <wp:docPr id="733302123" name="Imagen 1"/>
+          <wp:inline distT="0" distB="0" distL="0" distR="0" wp14:anchorId="20FEA4D1" wp14:editId="5F9E2CAA">
+            <wp:extent cx="5191125" cy="8582025"/>
+            <wp:effectExtent l="0" t="0" r="9525" b="9525"/>
+            <wp:docPr id="1039557690" name="Imagen 1" descr="Diagrama&#10;&#10;Descripción generada automáticamente"/>
             <wp:cNvGraphicFramePr>
               <a:graphicFrameLocks xmlns:a="http://schemas.openxmlformats.org/drawingml/2006/main" noChangeAspect="1"/>
             </wp:cNvGraphicFramePr>
@@ -655,7 +572,7 @@
               <a:graphicData uri="http://schemas.openxmlformats.org/drawingml/2006/picture">
                 <pic:pic xmlns:pic="http://schemas.openxmlformats.org/drawingml/2006/picture">
                   <pic:nvPicPr>
-                    <pic:cNvPr id="733302123" name=""/>
+                    <pic:cNvPr id="1039557690" name="Imagen 1" descr="Diagrama&#10;&#10;Descripción generada automáticamente"/>
                     <pic:cNvPicPr/>
                   </pic:nvPicPr>
                   <pic:blipFill>
@@ -667,7 +584,7 @@
                   <pic:spPr>
                     <a:xfrm>
                       <a:off x="0" y="0"/>
-                      <a:ext cx="5400040" cy="5419090"/>
+                      <a:ext cx="5191125" cy="8582025"/>
                     </a:xfrm>
                     <a:prstGeom prst="rect">
                       <a:avLst/>
@@ -698,16 +615,6 @@
         </w:rPr>
         <w:br w:type="page"/>
       </w:r>
-    </w:p>
-    <w:p>
-      <w:pPr>
-        <w:rPr>
-          <w:b/>
-          <w:bCs/>
-          <w:sz w:val="28"/>
-          <w:szCs w:val="28"/>
-        </w:rPr>
-      </w:pPr>
       <w:r>
         <w:rPr>
           <w:b/>
@@ -733,10 +640,10 @@
           <w:noProof/>
         </w:rPr>
         <w:drawing>
-          <wp:inline distT="0" distB="0" distL="0" distR="0" wp14:anchorId="079B9D65" wp14:editId="51FA563F">
-            <wp:extent cx="5400040" cy="3663315"/>
-            <wp:effectExtent l="0" t="0" r="0" b="0"/>
-            <wp:docPr id="1804135562" name="Imagen 1" descr="Tabla&#10;&#10;Descripción generada automáticamente"/>
+          <wp:inline distT="0" distB="0" distL="0" distR="0" wp14:anchorId="52286FBC" wp14:editId="00C8EC3B">
+            <wp:extent cx="5400040" cy="4396740"/>
+            <wp:effectExtent l="0" t="0" r="0" b="3810"/>
+            <wp:docPr id="572405164" name="Imagen 1" descr="Tabla&#10;&#10;Descripción generada automáticamente"/>
             <wp:cNvGraphicFramePr>
               <a:graphicFrameLocks xmlns:a="http://schemas.openxmlformats.org/drawingml/2006/main" noChangeAspect="1"/>
             </wp:cNvGraphicFramePr>
@@ -744,7 +651,7 @@
               <a:graphicData uri="http://schemas.openxmlformats.org/drawingml/2006/picture">
                 <pic:pic xmlns:pic="http://schemas.openxmlformats.org/drawingml/2006/picture">
                   <pic:nvPicPr>
-                    <pic:cNvPr id="1804135562" name="Imagen 1" descr="Tabla&#10;&#10;Descripción generada automáticamente"/>
+                    <pic:cNvPr id="572405164" name="Imagen 1" descr="Tabla&#10;&#10;Descripción generada automáticamente"/>
                     <pic:cNvPicPr/>
                   </pic:nvPicPr>
                   <pic:blipFill>
@@ -756,7 +663,7 @@
                   <pic:spPr>
                     <a:xfrm>
                       <a:off x="0" y="0"/>
-                      <a:ext cx="5400040" cy="3663315"/>
+                      <a:ext cx="5400040" cy="4396740"/>
                     </a:xfrm>
                     <a:prstGeom prst="rect">
                       <a:avLst/>
@@ -1374,21 +1281,7 @@
               <w:rPr>
                 <w:lang w:val="es-ES"/>
               </w:rPr>
-              <w:t xml:space="preserve">El sistema verifica que la opción “presenta apto físico” no </w:t>
-            </w:r>
-            <w:proofErr w:type="spellStart"/>
-            <w:r>
-              <w:rPr>
-                <w:lang w:val="es-ES"/>
-              </w:rPr>
-              <w:t>esta</w:t>
-            </w:r>
-            <w:proofErr w:type="spellEnd"/>
-            <w:r>
-              <w:rPr>
-                <w:lang w:val="es-ES"/>
-              </w:rPr>
-              <w:t xml:space="preserve"> tildada</w:t>
+              <w:t>El sistema verifica que la opción “presenta apto físico” no esta tildada</w:t>
             </w:r>
           </w:p>
           <w:p>
@@ -1559,14 +1452,12 @@
                 <w:lang w:val="es-ES"/>
               </w:rPr>
             </w:pPr>
-            <w:proofErr w:type="spellStart"/>
             <w:r>
               <w:rPr>
                 <w:lang w:val="es-ES"/>
               </w:rPr>
               <w:t>Includes</w:t>
             </w:r>
-            <w:proofErr w:type="spellEnd"/>
           </w:p>
         </w:tc>
         <w:tc>
@@ -1602,14 +1493,12 @@
                 <w:lang w:val="es-ES"/>
               </w:rPr>
             </w:pPr>
-            <w:proofErr w:type="spellStart"/>
             <w:r>
               <w:rPr>
                 <w:lang w:val="es-ES"/>
               </w:rPr>
               <w:t>Extends</w:t>
             </w:r>
-            <w:proofErr w:type="spellEnd"/>
           </w:p>
         </w:tc>
         <w:tc>
@@ -1645,19 +1534,11 @@
                 <w:lang w:val="es-ES"/>
               </w:rPr>
             </w:pPr>
-            <w:proofErr w:type="spellStart"/>
-            <w:r>
-              <w:rPr>
-                <w:lang w:val="es-ES"/>
-              </w:rPr>
-              <w:t>Req</w:t>
-            </w:r>
-            <w:proofErr w:type="spellEnd"/>
-            <w:r>
-              <w:rPr>
-                <w:lang w:val="es-ES"/>
-              </w:rPr>
-              <w:t xml:space="preserve"> no funcionales</w:t>
+            <w:r>
+              <w:rPr>
+                <w:lang w:val="es-ES"/>
+              </w:rPr>
+              <w:t>Req no funcionales</w:t>
             </w:r>
           </w:p>
         </w:tc>
